--- a/manuscript/cercados_Almoraima.docx
+++ b/manuscript/cercados_Almoraima.docx
@@ -5773,7 +5773,7 @@
     </w:lvl>
   </w:abstractNum>
   <w:abstractNum w:abstractNumId="990">
-    <w:nsid w:val="4f735803"/>
+    <w:nsid w:val="74683f6f"/>
     <w:multiLevelType w:val="multilevel"/>
     <w:lvl w:ilvl="0">
       <w:numFmt w:val="bullet"/>
@@ -5854,7 +5854,7 @@
     </w:lvl>
   </w:abstractNum>
   <w:abstractNum w:abstractNumId="99431">
-    <w:nsid w:val="3dc4cee5"/>
+    <w:nsid w:val="67ce023d"/>
     <w:multiLevelType w:val="multilevel"/>
     <w:lvl w:ilvl="0">
       <w:start w:val="1"/>
@@ -5942,7 +5942,7 @@
     </w:lvl>
   </w:abstractNum>
   <w:abstractNum w:abstractNumId="99432">
-    <w:nsid w:val="7ad0fb4a"/>
+    <w:nsid w:val="b5903ffa"/>
     <w:multiLevelType w:val="multilevel"/>
     <w:lvl w:ilvl="0">
       <w:start w:val="2"/>
@@ -6030,7 +6030,7 @@
     </w:lvl>
   </w:abstractNum>
   <w:abstractNum w:abstractNumId="99433">
-    <w:nsid w:val="5dc56b4c"/>
+    <w:nsid w:val="955ab029"/>
     <w:multiLevelType w:val="multilevel"/>
     <w:lvl w:ilvl="0">
       <w:start w:val="3"/>
@@ -6118,7 +6118,7 @@
     </w:lvl>
   </w:abstractNum>
   <w:abstractNum w:abstractNumId="99434">
-    <w:nsid w:val="abafeb3d"/>
+    <w:nsid w:val="bd69a7e5"/>
     <w:multiLevelType w:val="multilevel"/>
     <w:lvl w:ilvl="0">
       <w:start w:val="4"/>
